--- a/CSC472/Lab/Lab3/Lab3.docx
+++ b/CSC472/Lab/Lab3/Lab3.docx
@@ -63,7 +63,23 @@
           <w:sz w:val="24"/>
           <w:szCs w:val="24"/>
         </w:rPr>
-        <w:t>divert the direction of one function ROP attack can attack multiple smaller function with the Shellcode Gadgets</w:t>
+        <w:t>divert the direction of one function</w:t>
+      </w:r>
+      <w:r>
+        <w:rPr>
+          <w:rFonts w:cstheme="minorHAnsi"/>
+          <w:sz w:val="24"/>
+          <w:szCs w:val="24"/>
+        </w:rPr>
+        <w:t>,</w:t>
+      </w:r>
+      <w:r>
+        <w:rPr>
+          <w:rFonts w:cstheme="minorHAnsi"/>
+          <w:sz w:val="24"/>
+          <w:szCs w:val="24"/>
+        </w:rPr>
+        <w:t xml:space="preserve"> ROP attack can attack multiple smaller function with the Shellcode Gadgets</w:t>
       </w:r>
       <w:r>
         <w:rPr>
@@ -87,15 +103,79 @@
           <w:sz w:val="24"/>
           <w:szCs w:val="24"/>
         </w:rPr>
-        <w:t xml:space="preserve">described as ‘Ransom Note’ where the culprit takes cutout of letters from magazines and </w:t>
-      </w:r>
-      <w:r>
-        <w:rPr>
-          <w:rFonts w:cstheme="minorHAnsi"/>
-          <w:sz w:val="24"/>
-          <w:szCs w:val="24"/>
-        </w:rPr>
-        <w:t xml:space="preserve">puts them together to form instructions, this is very similar to the ROP attack there you takes pieces of instructions and form a sequence of </w:t>
+        <w:t xml:space="preserve">described as </w:t>
+      </w:r>
+      <w:r>
+        <w:rPr>
+          <w:rFonts w:cstheme="minorHAnsi"/>
+          <w:sz w:val="24"/>
+          <w:szCs w:val="24"/>
+        </w:rPr>
+        <w:t xml:space="preserve">a </w:t>
+      </w:r>
+      <w:r>
+        <w:rPr>
+          <w:rFonts w:cstheme="minorHAnsi"/>
+          <w:sz w:val="24"/>
+          <w:szCs w:val="24"/>
+        </w:rPr>
+        <w:t>‘Ransom Note’ where the culprit takes cutout</w:t>
+      </w:r>
+      <w:r>
+        <w:rPr>
+          <w:rFonts w:cstheme="minorHAnsi"/>
+          <w:sz w:val="24"/>
+          <w:szCs w:val="24"/>
+        </w:rPr>
+        <w:t>s</w:t>
+      </w:r>
+      <w:r>
+        <w:rPr>
+          <w:rFonts w:cstheme="minorHAnsi"/>
+          <w:sz w:val="24"/>
+          <w:szCs w:val="24"/>
+        </w:rPr>
+        <w:t xml:space="preserve"> of letters from magazines and </w:t>
+      </w:r>
+      <w:r>
+        <w:rPr>
+          <w:rFonts w:cstheme="minorHAnsi"/>
+          <w:sz w:val="24"/>
+          <w:szCs w:val="24"/>
+        </w:rPr>
+        <w:t xml:space="preserve">puts them together to form instructions, this is very similar to the ROP attack </w:t>
+      </w:r>
+      <w:r>
+        <w:rPr>
+          <w:rFonts w:cstheme="minorHAnsi"/>
+          <w:sz w:val="24"/>
+          <w:szCs w:val="24"/>
+        </w:rPr>
+        <w:t>where</w:t>
+      </w:r>
+      <w:r>
+        <w:rPr>
+          <w:rFonts w:cstheme="minorHAnsi"/>
+          <w:sz w:val="24"/>
+          <w:szCs w:val="24"/>
+        </w:rPr>
+        <w:t xml:space="preserve"> you take</w:t>
+      </w:r>
+      <w:r>
+        <w:rPr>
+          <w:rFonts w:cstheme="minorHAnsi"/>
+          <w:sz w:val="24"/>
+          <w:szCs w:val="24"/>
+        </w:rPr>
+        <w:t xml:space="preserve"> </w:t>
+      </w:r>
+      <w:r>
+        <w:rPr>
+          <w:rFonts w:cstheme="minorHAnsi"/>
+          <w:sz w:val="24"/>
+          <w:szCs w:val="24"/>
+        </w:rPr>
+        <w:t xml:space="preserve">pieces of instructions and form a sequence of </w:t>
       </w:r>
       <w:r>
         <w:rPr>
@@ -105,7 +185,1408 @@
         </w:rPr>
         <w:t>instructions.</w:t>
       </w:r>
-    </w:p>
+      <w:r>
+        <w:rPr>
+          <w:rFonts w:cstheme="minorHAnsi"/>
+          <w:sz w:val="24"/>
+          <w:szCs w:val="24"/>
+        </w:rPr>
+        <w:t xml:space="preserve"> </w:t>
+      </w:r>
+    </w:p>
+    <w:p>
+      <w:pPr>
+        <w:ind w:firstLine="720"/>
+        <w:rPr>
+          <w:rFonts w:cstheme="minorHAnsi"/>
+          <w:sz w:val="24"/>
+          <w:szCs w:val="24"/>
+        </w:rPr>
+      </w:pPr>
+      <w:r>
+        <w:rPr>
+          <w:rFonts w:cstheme="minorHAnsi"/>
+          <w:sz w:val="24"/>
+          <w:szCs w:val="24"/>
+        </w:rPr>
+        <w:t>To</w:t>
+      </w:r>
+      <w:r>
+        <w:rPr>
+          <w:rFonts w:cstheme="minorHAnsi"/>
+          <w:sz w:val="24"/>
+          <w:szCs w:val="24"/>
+        </w:rPr>
+        <w:t xml:space="preserve"> do </w:t>
+      </w:r>
+      <w:r>
+        <w:rPr>
+          <w:rFonts w:cstheme="minorHAnsi"/>
+          <w:sz w:val="24"/>
+          <w:szCs w:val="24"/>
+        </w:rPr>
+        <w:t>this,</w:t>
+      </w:r>
+      <w:r>
+        <w:rPr>
+          <w:rFonts w:cstheme="minorHAnsi"/>
+          <w:sz w:val="24"/>
+          <w:szCs w:val="24"/>
+        </w:rPr>
+        <w:t xml:space="preserve"> we will need to know the ret address from the v</w:t>
+      </w:r>
+      <w:r>
+        <w:rPr>
+          <w:rFonts w:cstheme="minorHAnsi"/>
+          <w:sz w:val="24"/>
+          <w:szCs w:val="24"/>
+        </w:rPr>
+        <w:t xml:space="preserve">ulnerable_function(). We do this by first dissembling the main function then </w:t>
+      </w:r>
+      <w:r>
+        <w:rPr>
+          <w:rFonts w:cstheme="minorHAnsi"/>
+          <w:sz w:val="24"/>
+          <w:szCs w:val="24"/>
+        </w:rPr>
+        <w:t>disassembling the vulnerable_fucnti</w:t>
+      </w:r>
+      <w:r>
+        <w:rPr>
+          <w:rFonts w:cstheme="minorHAnsi"/>
+          <w:sz w:val="24"/>
+          <w:szCs w:val="24"/>
+        </w:rPr>
+        <w:t>on then setting up a break point at the ret address</w:t>
+      </w:r>
+      <w:r>
+        <w:rPr>
+          <w:rFonts w:cstheme="minorHAnsi"/>
+          <w:sz w:val="24"/>
+          <w:szCs w:val="24"/>
+        </w:rPr>
+        <w:t xml:space="preserve"> as shown in Image 1</w:t>
+      </w:r>
+      <w:r>
+        <w:rPr>
+          <w:rFonts w:cstheme="minorHAnsi"/>
+          <w:sz w:val="24"/>
+          <w:szCs w:val="24"/>
+        </w:rPr>
+        <w:t>. The ret address is :</w:t>
+      </w:r>
+      <w:r>
+        <w:rPr>
+          <w:rFonts w:cstheme="minorHAnsi"/>
+          <w:sz w:val="24"/>
+          <w:szCs w:val="24"/>
+        </w:rPr>
+        <w:t xml:space="preserve"> 0</w:t>
+      </w:r>
+      <w:r>
+        <w:rPr>
+          <w:rFonts w:cstheme="minorHAnsi"/>
+          <w:sz w:val="24"/>
+          <w:szCs w:val="24"/>
+        </w:rPr>
+        <w:t>x08048500</w:t>
+      </w:r>
+      <w:r>
+        <w:rPr>
+          <w:rFonts w:cstheme="minorHAnsi"/>
+          <w:sz w:val="24"/>
+          <w:szCs w:val="24"/>
+        </w:rPr>
+        <w:t>. This is important because as the name describes this attack “Return Oriented”</w:t>
+      </w:r>
+      <w:r>
+        <w:rPr>
+          <w:rFonts w:cstheme="minorHAnsi"/>
+          <w:sz w:val="24"/>
+          <w:szCs w:val="24"/>
+        </w:rPr>
+        <w:t xml:space="preserve">. When the ret is called it goes to the </w:t>
+      </w:r>
+      <w:r>
+        <w:rPr>
+          <w:rFonts w:cstheme="minorHAnsi"/>
+          <w:sz w:val="24"/>
+          <w:szCs w:val="24"/>
+        </w:rPr>
+        <w:t>first li</w:t>
+      </w:r>
+      <w:r>
+        <w:rPr>
+          <w:rFonts w:cstheme="minorHAnsi"/>
+          <w:sz w:val="24"/>
+          <w:szCs w:val="24"/>
+        </w:rPr>
+        <w:t>n</w:t>
+      </w:r>
+      <w:r>
+        <w:rPr>
+          <w:rFonts w:cstheme="minorHAnsi"/>
+          <w:sz w:val="24"/>
+          <w:szCs w:val="24"/>
+        </w:rPr>
+        <w:t>e in the stack inside the vulnerable_fun</w:t>
+      </w:r>
+      <w:r>
+        <w:rPr>
+          <w:rFonts w:cstheme="minorHAnsi"/>
+          <w:sz w:val="24"/>
+          <w:szCs w:val="24"/>
+        </w:rPr>
+        <w:t>c</w:t>
+      </w:r>
+      <w:r>
+        <w:rPr>
+          <w:rFonts w:cstheme="minorHAnsi"/>
+          <w:sz w:val="24"/>
+          <w:szCs w:val="24"/>
+        </w:rPr>
+        <w:t>tion with the address :</w:t>
+      </w:r>
+      <w:r>
+        <w:rPr>
+          <w:rFonts w:cstheme="minorHAnsi"/>
+          <w:sz w:val="24"/>
+          <w:szCs w:val="24"/>
+        </w:rPr>
+        <w:t xml:space="preserve"> </w:t>
+      </w:r>
+      <w:r>
+        <w:rPr>
+          <w:rFonts w:cstheme="minorHAnsi"/>
+          <w:sz w:val="24"/>
+          <w:szCs w:val="24"/>
+        </w:rPr>
+        <w:t>0xffffd5ac</w:t>
+      </w:r>
+      <w:r>
+        <w:rPr>
+          <w:rFonts w:cstheme="minorHAnsi"/>
+          <w:sz w:val="24"/>
+          <w:szCs w:val="24"/>
+        </w:rPr>
+        <w:t xml:space="preserve"> -&gt; </w:t>
+      </w:r>
+      <w:r>
+        <w:rPr>
+          <w:rFonts w:cstheme="minorHAnsi"/>
+          <w:sz w:val="24"/>
+          <w:szCs w:val="24"/>
+        </w:rPr>
+        <w:t>0x0804852c</w:t>
+      </w:r>
+      <w:r>
+        <w:rPr>
+          <w:rFonts w:cstheme="minorHAnsi"/>
+          <w:sz w:val="24"/>
+          <w:szCs w:val="24"/>
+        </w:rPr>
+        <w:t xml:space="preserve"> </w:t>
+      </w:r>
+      <w:r>
+        <w:rPr>
+          <w:rFonts w:cstheme="minorHAnsi"/>
+          <w:sz w:val="24"/>
+          <w:szCs w:val="24"/>
+        </w:rPr>
+        <w:t>containing</w:t>
+      </w:r>
+      <w:r>
+        <w:rPr>
+          <w:rFonts w:cstheme="minorHAnsi"/>
+          <w:sz w:val="24"/>
+          <w:szCs w:val="24"/>
+        </w:rPr>
+        <w:t xml:space="preserve"> </w:t>
+      </w:r>
+      <w:r>
+        <w:rPr>
+          <w:rFonts w:cstheme="minorHAnsi"/>
+          <w:sz w:val="24"/>
+          <w:szCs w:val="24"/>
+        </w:rPr>
+        <w:t xml:space="preserve">the &lt;main+43&gt; add </w:t>
+      </w:r>
+      <w:proofErr w:type="spellStart"/>
+      <w:r>
+        <w:rPr>
+          <w:rFonts w:cstheme="minorHAnsi"/>
+          <w:sz w:val="24"/>
+          <w:szCs w:val="24"/>
+        </w:rPr>
+        <w:t>esp</w:t>
+      </w:r>
+      <w:proofErr w:type="spellEnd"/>
+      <w:r>
+        <w:rPr>
+          <w:rFonts w:cstheme="minorHAnsi"/>
+          <w:sz w:val="24"/>
+          <w:szCs w:val="24"/>
+        </w:rPr>
+        <w:t xml:space="preserve">, 0x10. We can then use to this to manipulate </w:t>
+      </w:r>
+      <w:r>
+        <w:rPr>
+          <w:rFonts w:cstheme="minorHAnsi"/>
+          <w:sz w:val="24"/>
+          <w:szCs w:val="24"/>
+        </w:rPr>
+        <w:t xml:space="preserve">that address </w:t>
+      </w:r>
+      <w:r>
+        <w:rPr>
+          <w:rFonts w:cstheme="minorHAnsi"/>
+          <w:sz w:val="24"/>
+          <w:szCs w:val="24"/>
+        </w:rPr>
+        <w:t>however</w:t>
+      </w:r>
+      <w:r>
+        <w:rPr>
+          <w:rFonts w:cstheme="minorHAnsi"/>
+          <w:sz w:val="24"/>
+          <w:szCs w:val="24"/>
+        </w:rPr>
+        <w:t xml:space="preserve"> we want, by adding more values onto the stack making sure ret is being called again and again.</w:t>
+      </w:r>
+      <w:r>
+        <w:rPr>
+          <w:rFonts w:cstheme="minorHAnsi"/>
+          <w:sz w:val="24"/>
+          <w:szCs w:val="24"/>
+        </w:rPr>
+        <w:t xml:space="preserve"> That is why it is called Return Oriented </w:t>
+      </w:r>
+      <w:r>
+        <w:rPr>
+          <w:rFonts w:cstheme="minorHAnsi"/>
+          <w:sz w:val="24"/>
+          <w:szCs w:val="24"/>
+        </w:rPr>
+        <w:t>because we can use this ret to combine everything and create the shell code.</w:t>
+      </w:r>
+      <w:r>
+        <w:rPr>
+          <w:rFonts w:cstheme="minorHAnsi"/>
+          <w:sz w:val="24"/>
+          <w:szCs w:val="24"/>
+        </w:rPr>
+        <w:t xml:space="preserve"> </w:t>
+      </w:r>
+    </w:p>
+    <w:p>
+      <w:pPr>
+        <w:rPr>
+          <w:rFonts w:cstheme="minorHAnsi"/>
+          <w:sz w:val="24"/>
+          <w:szCs w:val="24"/>
+        </w:rPr>
+      </w:pPr>
+      <w:r>
+        <w:rPr>
+          <w:rFonts w:cstheme="minorHAnsi"/>
+          <w:sz w:val="24"/>
+          <w:szCs w:val="24"/>
+        </w:rPr>
+        <w:tab/>
+        <w:t xml:space="preserve">We can find many gadgets when disassembling functions and if certain </w:t>
+      </w:r>
+      <w:r>
+        <w:rPr>
+          <w:rFonts w:cstheme="minorHAnsi"/>
+          <w:sz w:val="24"/>
+          <w:szCs w:val="24"/>
+        </w:rPr>
+        <w:t xml:space="preserve">addresses end with the ret address. For </w:t>
+      </w:r>
+      <w:r>
+        <w:rPr>
+          <w:rFonts w:cstheme="minorHAnsi"/>
+          <w:sz w:val="24"/>
+          <w:szCs w:val="24"/>
+        </w:rPr>
+        <w:t>example,</w:t>
+      </w:r>
+      <w:r>
+        <w:rPr>
+          <w:rFonts w:cstheme="minorHAnsi"/>
+          <w:sz w:val="24"/>
+          <w:szCs w:val="24"/>
+        </w:rPr>
+        <w:t xml:space="preserve"> we see in the main function (Image 2)</w:t>
+      </w:r>
+      <w:r>
+        <w:rPr>
+          <w:rFonts w:cstheme="minorHAnsi"/>
+          <w:sz w:val="24"/>
+          <w:szCs w:val="24"/>
+        </w:rPr>
+        <w:t xml:space="preserve"> with the </w:t>
+      </w:r>
+      <w:r>
+        <w:rPr>
+          <w:rFonts w:cstheme="minorHAnsi"/>
+          <w:sz w:val="24"/>
+          <w:szCs w:val="24"/>
+        </w:rPr>
+        <w:t>code mov, leave, lea and ret ending with ret and this is a gadget.</w:t>
+      </w:r>
+      <w:r>
+        <w:rPr>
+          <w:rFonts w:cstheme="minorHAnsi"/>
+          <w:sz w:val="24"/>
+          <w:szCs w:val="24"/>
+        </w:rPr>
+        <w:t xml:space="preserve"> Similarly with another function add_bash in the Image 3.</w:t>
+      </w:r>
+    </w:p>
+    <w:p>
+      <w:pPr>
+        <w:rPr>
+          <w:rFonts w:cstheme="minorHAnsi"/>
+          <w:sz w:val="24"/>
+          <w:szCs w:val="24"/>
+        </w:rPr>
+      </w:pPr>
+    </w:p>
+    <w:p>
+      <w:pPr>
+        <w:rPr>
+          <w:rFonts w:cstheme="minorHAnsi"/>
+          <w:sz w:val="24"/>
+          <w:szCs w:val="24"/>
+        </w:rPr>
+      </w:pPr>
+    </w:p>
+    <w:p>
+      <w:pPr>
+        <w:rPr>
+          <w:rFonts w:cstheme="minorHAnsi"/>
+          <w:sz w:val="24"/>
+          <w:szCs w:val="24"/>
+        </w:rPr>
+      </w:pPr>
+    </w:p>
+    <w:p>
+      <w:pPr>
+        <w:rPr>
+          <w:rFonts w:cstheme="minorHAnsi"/>
+          <w:sz w:val="24"/>
+          <w:szCs w:val="24"/>
+        </w:rPr>
+      </w:pPr>
+    </w:p>
+    <w:p>
+      <w:pPr>
+        <w:rPr>
+          <w:rFonts w:cstheme="minorHAnsi"/>
+          <w:sz w:val="24"/>
+          <w:szCs w:val="24"/>
+        </w:rPr>
+      </w:pPr>
+    </w:p>
+    <w:p>
+      <w:pPr>
+        <w:rPr>
+          <w:rFonts w:cstheme="minorHAnsi"/>
+          <w:sz w:val="24"/>
+          <w:szCs w:val="24"/>
+        </w:rPr>
+      </w:pPr>
+    </w:p>
+    <w:p>
+      <w:pPr>
+        <w:rPr>
+          <w:rFonts w:cstheme="minorHAnsi"/>
+          <w:sz w:val="24"/>
+          <w:szCs w:val="24"/>
+        </w:rPr>
+      </w:pPr>
+    </w:p>
+    <w:p>
+      <w:pPr>
+        <w:rPr>
+          <w:rFonts w:cstheme="minorHAnsi"/>
+          <w:sz w:val="24"/>
+          <w:szCs w:val="24"/>
+        </w:rPr>
+      </w:pPr>
+    </w:p>
+    <w:p>
+      <w:pPr>
+        <w:rPr>
+          <w:rFonts w:cstheme="minorHAnsi"/>
+          <w:sz w:val="24"/>
+          <w:szCs w:val="24"/>
+        </w:rPr>
+      </w:pPr>
+    </w:p>
+    <w:p>
+      <w:pPr>
+        <w:rPr>
+          <w:rFonts w:cstheme="minorHAnsi"/>
+          <w:sz w:val="24"/>
+          <w:szCs w:val="24"/>
+        </w:rPr>
+      </w:pPr>
+    </w:p>
+    <w:p>
+      <w:pPr>
+        <w:pStyle w:val="Heading2"/>
+        <w:rPr>
+          <w:sz w:val="32"/>
+          <w:szCs w:val="32"/>
+          <w:u w:val="single"/>
+        </w:rPr>
+      </w:pPr>
+      <w:r>
+        <w:rPr>
+          <w:sz w:val="32"/>
+          <w:szCs w:val="32"/>
+          <w:u w:val="single"/>
+        </w:rPr>
+        <w:lastRenderedPageBreak/>
+        <w:t xml:space="preserve">Task </w:t>
+      </w:r>
+      <w:r>
+        <w:rPr>
+          <w:sz w:val="32"/>
+          <w:szCs w:val="32"/>
+          <w:u w:val="single"/>
+        </w:rPr>
+        <w:t>1</w:t>
+      </w:r>
+      <w:r>
+        <w:rPr>
+          <w:sz w:val="32"/>
+          <w:szCs w:val="32"/>
+          <w:u w:val="single"/>
+        </w:rPr>
+        <w:t>:</w:t>
+      </w:r>
+    </w:p>
+    <w:p>
+      <w:pPr>
+        <w:ind w:firstLine="720"/>
+      </w:pPr>
+      <w:r>
+        <w:t xml:space="preserve">Sources Image 4, 5 and </w:t>
+      </w:r>
+      <w:r>
+        <w:t>6</w:t>
+      </w:r>
+      <w:r>
+        <w:t xml:space="preserve"> each hav</w:t>
+      </w:r>
+      <w:r>
+        <w:t>e</w:t>
+      </w:r>
+      <w:r>
+        <w:t xml:space="preserve"> the disassembled </w:t>
+      </w:r>
+      <w:r>
+        <w:t xml:space="preserve">functions </w:t>
+      </w:r>
+    </w:p>
+    <w:p>
+      <w:pPr>
+        <w:ind w:firstLine="720"/>
+      </w:pPr>
+      <w:r>
+        <w:t xml:space="preserve">The diagram shows the </w:t>
+      </w:r>
+      <w:r>
+        <w:t xml:space="preserve">ROP attack and how </w:t>
+      </w:r>
+      <w:r>
+        <w:t>to</w:t>
+      </w:r>
+      <w:r>
+        <w:t xml:space="preserve"> put in order. We will need the magic number and for this lab it is 122. We then add the starting memory address for the add_bin function </w:t>
+      </w:r>
+      <w:r>
+        <w:t xml:space="preserve">then </w:t>
+      </w:r>
+      <w:proofErr w:type="gramStart"/>
+      <w:r>
+        <w:t>add</w:t>
+      </w:r>
+      <w:proofErr w:type="gramEnd"/>
+      <w:r>
+        <w:t xml:space="preserve"> the ROPgadget address of POP_POP_RET</w:t>
+      </w:r>
+      <w:r>
+        <w:t xml:space="preserve"> </w:t>
+      </w:r>
+      <w:r>
+        <w:t>and then the address specified in the function</w:t>
+      </w:r>
+      <w:r>
+        <w:t xml:space="preserve"> then at the end add the 0xdeadbeef, we follow a similar </w:t>
+      </w:r>
+      <w:r>
+        <w:t>pattern</w:t>
+      </w:r>
+      <w:r>
+        <w:t xml:space="preserve"> for other 2 function</w:t>
+      </w:r>
+      <w:r>
+        <w:t>s</w:t>
+      </w:r>
+      <w:r>
+        <w:t xml:space="preserve"> but adding </w:t>
+      </w:r>
+      <w:r>
+        <w:t>0xcafebabe for add_bash and only having one argument for exec_string.</w:t>
+      </w:r>
+    </w:p>
+    <w:p>
+      <w:r>
+        <w:t xml:space="preserve"> </w:t>
+      </w:r>
+      <w:r>
+        <w:rPr>
+          <w:noProof/>
+        </w:rPr>
+        <w:drawing>
+          <wp:inline distT="0" distB="0" distL="0" distR="0" wp14:anchorId="3063D50E" wp14:editId="6449DAE7">
+            <wp:extent cx="2304373" cy="2541212"/>
+            <wp:effectExtent l="0" t="0" r="1270" b="0"/>
+            <wp:docPr id="11" name="Picture 11" descr="Text, letter&#10;&#10;Description automatically generated"/>
+            <wp:cNvGraphicFramePr>
+              <a:graphicFrameLocks xmlns:a="http://schemas.openxmlformats.org/drawingml/2006/main" noChangeAspect="1"/>
+            </wp:cNvGraphicFramePr>
+            <a:graphic xmlns:a="http://schemas.openxmlformats.org/drawingml/2006/main">
+              <a:graphicData uri="http://schemas.openxmlformats.org/drawingml/2006/picture">
+                <pic:pic xmlns:pic="http://schemas.openxmlformats.org/drawingml/2006/picture">
+                  <pic:nvPicPr>
+                    <pic:cNvPr id="11" name="Picture 11" descr="Text, letter&#10;&#10;Description automatically generated"/>
+                    <pic:cNvPicPr>
+                      <a:picLocks noChangeAspect="1" noChangeArrowheads="1"/>
+                    </pic:cNvPicPr>
+                  </pic:nvPicPr>
+                  <pic:blipFill>
+                    <a:blip r:embed="rId4" cstate="print">
+                      <a:extLst>
+                        <a:ext uri="{28A0092B-C50C-407E-A947-70E740481C1C}">
+                          <a14:useLocalDpi xmlns:a14="http://schemas.microsoft.com/office/drawing/2010/main" val="0"/>
+                        </a:ext>
+                      </a:extLst>
+                    </a:blip>
+                    <a:srcRect/>
+                    <a:stretch>
+                      <a:fillRect/>
+                    </a:stretch>
+                  </pic:blipFill>
+                  <pic:spPr bwMode="auto">
+                    <a:xfrm>
+                      <a:off x="0" y="0"/>
+                      <a:ext cx="2310111" cy="2547540"/>
+                    </a:xfrm>
+                    <a:prstGeom prst="rect">
+                      <a:avLst/>
+                    </a:prstGeom>
+                    <a:noFill/>
+                    <a:ln>
+                      <a:noFill/>
+                    </a:ln>
+                  </pic:spPr>
+                </pic:pic>
+              </a:graphicData>
+            </a:graphic>
+          </wp:inline>
+        </w:drawing>
+      </w:r>
+    </w:p>
+    <w:p>
+      <w:pPr>
+        <w:pStyle w:val="Heading2"/>
+        <w:rPr>
+          <w:sz w:val="32"/>
+          <w:szCs w:val="32"/>
+          <w:u w:val="single"/>
+        </w:rPr>
+      </w:pPr>
+    </w:p>
+    <w:p>
+      <w:pPr>
+        <w:pStyle w:val="Heading2"/>
+        <w:rPr>
+          <w:sz w:val="32"/>
+          <w:szCs w:val="32"/>
+          <w:u w:val="single"/>
+        </w:rPr>
+      </w:pPr>
+    </w:p>
+    <w:p>
+      <w:pPr>
+        <w:pStyle w:val="Heading2"/>
+        <w:rPr>
+          <w:sz w:val="32"/>
+          <w:szCs w:val="32"/>
+          <w:u w:val="single"/>
+        </w:rPr>
+      </w:pPr>
+      <w:r>
+        <w:rPr>
+          <w:sz w:val="32"/>
+          <w:szCs w:val="32"/>
+          <w:u w:val="single"/>
+        </w:rPr>
+        <w:t>Task 2</w:t>
+      </w:r>
+      <w:r>
+        <w:rPr>
+          <w:sz w:val="32"/>
+          <w:szCs w:val="32"/>
+          <w:u w:val="single"/>
+        </w:rPr>
+        <w:t>:</w:t>
+      </w:r>
+    </w:p>
+    <w:p/>
+    <w:p>
+      <w:r>
+        <w:t xml:space="preserve">First, we use the ROPgadget that is preinstalled and run it with the lab3 binary file: </w:t>
+      </w:r>
+    </w:p>
+    <w:p>
+      <w:r>
+        <w:t>ROPgadget –binary lab3</w:t>
+      </w:r>
+    </w:p>
+    <w:p>
+      <w:pPr>
+        <w:ind w:firstLine="720"/>
+      </w:pPr>
+      <w:r>
+        <w:t xml:space="preserve">Much like with the Stack overflow </w:t>
+      </w:r>
+      <w:r>
+        <w:t xml:space="preserve">attack </w:t>
+      </w:r>
+      <w:r>
+        <w:t>we</w:t>
+      </w:r>
+      <w:r>
+        <w:t xml:space="preserve"> can utilize the gets function</w:t>
+      </w:r>
+      <w:r>
+        <w:t xml:space="preserve"> and the system functions in</w:t>
+      </w:r>
+      <w:r>
+        <w:t xml:space="preserve"> the vulnerable</w:t>
+      </w:r>
+      <w:r>
+        <w:t xml:space="preserve">_function and when the stack overflow does </w:t>
+      </w:r>
+      <w:r>
+        <w:t>happen,</w:t>
+      </w:r>
+      <w:r>
+        <w:t xml:space="preserve"> we can then redirect it to </w:t>
+      </w:r>
+      <w:r>
+        <w:t>another function.</w:t>
+      </w:r>
+      <w:r>
+        <w:t xml:space="preserve"> With the ROP attack we will jump to all the functions at once</w:t>
+      </w:r>
+      <w:r>
+        <w:t>.</w:t>
+      </w:r>
+      <w:r>
+        <w:t xml:space="preserve"> The /bin/bash command helps us get into the shell code, with the lab3 project using the system(string)</w:t>
+      </w:r>
+      <w:r>
+        <w:t xml:space="preserve"> it directly inserts into the terminal and as seen in the add_bin and add_bash functions where </w:t>
+      </w:r>
+      <w:r>
+        <w:t>strcat(string, "/bin")</w:t>
+      </w:r>
+      <w:r>
+        <w:t xml:space="preserve"> and </w:t>
+      </w:r>
+      <w:r>
+        <w:t>strcat(string, "/</w:t>
+      </w:r>
+      <w:r>
+        <w:t>bash</w:t>
+      </w:r>
+      <w:r>
+        <w:t>");</w:t>
+      </w:r>
+      <w:r>
+        <w:t xml:space="preserve"> has been added accordingly the strcat </w:t>
+      </w:r>
+      <w:r>
+        <w:t>inserts</w:t>
+      </w:r>
+      <w:r>
+        <w:t xml:space="preserve"> the specified string into the string address</w:t>
+      </w:r>
+      <w:r>
+        <w:t>. This way we can access the shell when diverting the return address to exec_string when the stack overflow is triggered.</w:t>
+      </w:r>
+    </w:p>
+    <w:p>
+      <w:pPr>
+        <w:spacing w:after="0"/>
+      </w:pPr>
+      <w:r>
+        <w:t xml:space="preserve">To start this </w:t>
+      </w:r>
+      <w:r>
+        <w:t>attack,</w:t>
+      </w:r>
+      <w:r>
+        <w:t xml:space="preserve"> we first need to strip the protections of the c code</w:t>
+      </w:r>
+      <w:r>
+        <w:t xml:space="preserve"> </w:t>
+      </w:r>
+      <w:r>
+        <w:t>:</w:t>
+      </w:r>
+    </w:p>
+    <w:p>
+      <w:pPr>
+        <w:spacing w:after="0"/>
+      </w:pPr>
+      <w:r>
+        <w:t xml:space="preserve"> </w:t>
+      </w:r>
+      <w:proofErr w:type="spellStart"/>
+      <w:r>
+        <w:t>gcc</w:t>
+      </w:r>
+      <w:proofErr w:type="spellEnd"/>
+      <w:r>
+        <w:t xml:space="preserve"> lab3.c -m32 -</w:t>
+      </w:r>
+      <w:proofErr w:type="spellStart"/>
+      <w:r>
+        <w:t>fno</w:t>
+      </w:r>
+      <w:proofErr w:type="spellEnd"/>
+      <w:r>
+        <w:t>-stack-protector -no-pie -o lab3</w:t>
+      </w:r>
+    </w:p>
+    <w:p>
+      <w:pPr>
+        <w:spacing w:after="0"/>
+        <w:ind w:firstLine="720"/>
+      </w:pPr>
+      <w:r>
+        <w:lastRenderedPageBreak/>
+        <w:t xml:space="preserve">By doing this we will get warning </w:t>
+      </w:r>
+      <w:r>
+        <w:t>regarding</w:t>
+      </w:r>
+      <w:r>
+        <w:t xml:space="preserve"> the vulnerabilities of using the built-in functions system() and gets().</w:t>
+      </w:r>
+      <w:r>
+        <w:t xml:space="preserve"> </w:t>
+      </w:r>
+      <w:r>
+        <w:t>Next,</w:t>
+      </w:r>
+      <w:r>
+        <w:t xml:space="preserve"> we need to edit the attack file </w:t>
+      </w:r>
+      <w:r>
+        <w:t>by getting the addresses for each function</w:t>
+      </w:r>
+      <w:r>
+        <w:t xml:space="preserve"> and adding each functions memory address to the payload </w:t>
+      </w:r>
+      <w:proofErr w:type="gramStart"/>
+      <w:r>
+        <w:t>similar to</w:t>
+      </w:r>
+      <w:proofErr w:type="gramEnd"/>
+      <w:r>
+        <w:t xml:space="preserve"> the stack overflow methodology for each payload</w:t>
+      </w:r>
+      <w:r>
+        <w:t xml:space="preserve"> as shown in Image 7.</w:t>
+      </w:r>
+      <w:r>
+        <w:t xml:space="preserve"> We also get the address for the </w:t>
+      </w:r>
+      <w:r>
+        <w:t>address</w:t>
+      </w:r>
+      <w:r>
+        <w:t>es ending with ret</w:t>
+      </w:r>
+      <w:r>
+        <w:t xml:space="preserve"> by running the &lt;ROPgadget --binary </w:t>
+      </w:r>
+      <w:r>
+        <w:t>lab3&gt; command as shown in Image 8</w:t>
+      </w:r>
+      <w:r>
+        <w:t xml:space="preserve"> and find the </w:t>
+      </w:r>
+      <w:r>
+        <w:t>specified memory addresses to start the ROP attack as shown in Image 7</w:t>
+      </w:r>
+      <w:r>
+        <w:t>. After listing all the payloads in order and run it in the terminal the shell comes up as shown in Image 9, we are now able to access the root directory.</w:t>
+      </w:r>
+    </w:p>
+    <w:p>
+      <w:pPr>
+        <w:spacing w:after="0"/>
+      </w:pPr>
+    </w:p>
+    <w:p>
+      <w:pPr>
+        <w:spacing w:after="0"/>
+        <w:ind w:firstLine="720"/>
+      </w:pPr>
+      <w:r>
+        <w:t xml:space="preserve">This lab shows us the vulnerabilities </w:t>
+      </w:r>
+      <w:r>
+        <w:t>of</w:t>
+      </w:r>
+      <w:r>
+        <w:t xml:space="preserve"> using functions like </w:t>
+      </w:r>
+      <w:r>
+        <w:t>gets() function and the system() function. Unlike with the stack overflow needing a hacked() function we do not need it with the ROP attack due to its nature of using gadgets and connecting multiple functions to be able to access the shell, thus making it very vulnerable.</w:t>
+      </w:r>
+    </w:p>
+    <w:p/>
+    <w:p/>
+    <w:p/>
+    <w:p/>
+    <w:p/>
+    <w:p/>
+    <w:p/>
+    <w:p/>
+    <w:p/>
+    <w:p/>
+    <w:p/>
+    <w:p/>
+    <w:p/>
+    <w:p/>
+    <w:p/>
+    <w:p/>
+    <w:p/>
+    <w:p/>
+    <w:p/>
+    <w:p/>
+    <w:p>
+      <w:pPr>
+        <w:pStyle w:val="Heading1"/>
+        <w:jc w:val="center"/>
+      </w:pPr>
+      <w:r>
+        <w:lastRenderedPageBreak/>
+        <w:t>Image Source Page:</w:t>
+      </w:r>
+    </w:p>
+    <w:p>
+      <w:pPr>
+        <w:keepNext/>
+      </w:pPr>
+      <w:r>
+        <w:rPr>
+          <w:noProof/>
+        </w:rPr>
+        <w:drawing>
+          <wp:inline distT="0" distB="0" distL="0" distR="0" wp14:anchorId="0B4F25A9" wp14:editId="75C3E633">
+            <wp:extent cx="2628900" cy="2658671"/>
+            <wp:effectExtent l="0" t="0" r="0" b="8890"/>
+            <wp:docPr id="1" name="Picture 1"/>
+            <wp:cNvGraphicFramePr>
+              <a:graphicFrameLocks xmlns:a="http://schemas.openxmlformats.org/drawingml/2006/main" noChangeAspect="1"/>
+            </wp:cNvGraphicFramePr>
+            <a:graphic xmlns:a="http://schemas.openxmlformats.org/drawingml/2006/main">
+              <a:graphicData uri="http://schemas.openxmlformats.org/drawingml/2006/picture">
+                <pic:pic xmlns:pic="http://schemas.openxmlformats.org/drawingml/2006/picture">
+                  <pic:nvPicPr>
+                    <pic:cNvPr id="1" name=""/>
+                    <pic:cNvPicPr/>
+                  </pic:nvPicPr>
+                  <pic:blipFill>
+                    <a:blip r:embed="rId5" cstate="print">
+                      <a:extLst>
+                        <a:ext uri="{28A0092B-C50C-407E-A947-70E740481C1C}">
+                          <a14:useLocalDpi xmlns:a14="http://schemas.microsoft.com/office/drawing/2010/main" val="0"/>
+                        </a:ext>
+                      </a:extLst>
+                    </a:blip>
+                    <a:stretch>
+                      <a:fillRect/>
+                    </a:stretch>
+                  </pic:blipFill>
+                  <pic:spPr>
+                    <a:xfrm>
+                      <a:off x="0" y="0"/>
+                      <a:ext cx="2649758" cy="2679765"/>
+                    </a:xfrm>
+                    <a:prstGeom prst="rect">
+                      <a:avLst/>
+                    </a:prstGeom>
+                  </pic:spPr>
+                </pic:pic>
+              </a:graphicData>
+            </a:graphic>
+          </wp:inline>
+        </w:drawing>
+      </w:r>
+      <w:r>
+        <w:rPr>
+          <w:noProof/>
+        </w:rPr>
+        <w:drawing>
+          <wp:inline distT="0" distB="0" distL="0" distR="0" wp14:anchorId="64EF7619" wp14:editId="5192812F">
+            <wp:extent cx="2240179" cy="1647190"/>
+            <wp:effectExtent l="0" t="0" r="8255" b="0"/>
+            <wp:docPr id="2" name="Picture 2" descr="Text&#10;&#10;Description automatically generated"/>
+            <wp:cNvGraphicFramePr>
+              <a:graphicFrameLocks xmlns:a="http://schemas.openxmlformats.org/drawingml/2006/main" noChangeAspect="1"/>
+            </wp:cNvGraphicFramePr>
+            <a:graphic xmlns:a="http://schemas.openxmlformats.org/drawingml/2006/main">
+              <a:graphicData uri="http://schemas.openxmlformats.org/drawingml/2006/picture">
+                <pic:pic xmlns:pic="http://schemas.openxmlformats.org/drawingml/2006/picture">
+                  <pic:nvPicPr>
+                    <pic:cNvPr id="2" name="Picture 2" descr="Text&#10;&#10;Description automatically generated"/>
+                    <pic:cNvPicPr/>
+                  </pic:nvPicPr>
+                  <pic:blipFill>
+                    <a:blip r:embed="rId6"/>
+                    <a:stretch>
+                      <a:fillRect/>
+                    </a:stretch>
+                  </pic:blipFill>
+                  <pic:spPr>
+                    <a:xfrm>
+                      <a:off x="0" y="0"/>
+                      <a:ext cx="2244768" cy="1650564"/>
+                    </a:xfrm>
+                    <a:prstGeom prst="rect">
+                      <a:avLst/>
+                    </a:prstGeom>
+                  </pic:spPr>
+                </pic:pic>
+              </a:graphicData>
+            </a:graphic>
+          </wp:inline>
+        </w:drawing>
+      </w:r>
+    </w:p>
+    <w:p>
+      <w:pPr>
+        <w:pStyle w:val="Caption"/>
+      </w:pPr>
+      <w:r>
+        <w:t xml:space="preserve">Image </w:t>
+      </w:r>
+      <w:fldSimple w:instr=" SEQ Image \* ARABIC ">
+        <w:r>
+          <w:rPr>
+            <w:noProof/>
+          </w:rPr>
+          <w:t>1</w:t>
+        </w:r>
+      </w:fldSimple>
+      <w:r>
+        <w:t xml:space="preserve"> </w:t>
+      </w:r>
+      <w:r>
+        <w:t xml:space="preserve">                                                                                                                            </w:t>
+      </w:r>
+      <w:r>
+        <w:t xml:space="preserve">Image </w:t>
+      </w:r>
+      <w:r>
+        <w:t>2</w:t>
+      </w:r>
+    </w:p>
+    <w:p>
+      <w:pPr>
+        <w:keepNext/>
+      </w:pPr>
+      <w:r>
+        <w:rPr>
+          <w:noProof/>
+        </w:rPr>
+        <w:drawing>
+          <wp:inline distT="0" distB="0" distL="0" distR="0" wp14:anchorId="5F2A7DD7" wp14:editId="7C2A788B">
+            <wp:extent cx="1941044" cy="1457960"/>
+            <wp:effectExtent l="0" t="0" r="2540" b="8890"/>
+            <wp:docPr id="3" name="Picture 3" descr="Graphical user interface&#10;&#10;Description automatically generated with medium confidence"/>
+            <wp:cNvGraphicFramePr>
+              <a:graphicFrameLocks xmlns:a="http://schemas.openxmlformats.org/drawingml/2006/main" noChangeAspect="1"/>
+            </wp:cNvGraphicFramePr>
+            <a:graphic xmlns:a="http://schemas.openxmlformats.org/drawingml/2006/main">
+              <a:graphicData uri="http://schemas.openxmlformats.org/drawingml/2006/picture">
+                <pic:pic xmlns:pic="http://schemas.openxmlformats.org/drawingml/2006/picture">
+                  <pic:nvPicPr>
+                    <pic:cNvPr id="3" name="Picture 3" descr="Graphical user interface&#10;&#10;Description automatically generated with medium confidence"/>
+                    <pic:cNvPicPr/>
+                  </pic:nvPicPr>
+                  <pic:blipFill>
+                    <a:blip r:embed="rId7"/>
+                    <a:stretch>
+                      <a:fillRect/>
+                    </a:stretch>
+                  </pic:blipFill>
+                  <pic:spPr>
+                    <a:xfrm>
+                      <a:off x="0" y="0"/>
+                      <a:ext cx="1946762" cy="1462255"/>
+                    </a:xfrm>
+                    <a:prstGeom prst="rect">
+                      <a:avLst/>
+                    </a:prstGeom>
+                  </pic:spPr>
+                </pic:pic>
+              </a:graphicData>
+            </a:graphic>
+          </wp:inline>
+        </w:drawing>
+      </w:r>
+      <w:r>
+        <w:t xml:space="preserve"> </w:t>
+      </w:r>
+      <w:r>
+        <w:rPr>
+          <w:noProof/>
+        </w:rPr>
+        <w:drawing>
+          <wp:inline distT="0" distB="0" distL="0" distR="0" wp14:anchorId="7A89D942" wp14:editId="26270B44">
+            <wp:extent cx="1963140" cy="1475740"/>
+            <wp:effectExtent l="0" t="0" r="0" b="0"/>
+            <wp:docPr id="4" name="Picture 4"/>
+            <wp:cNvGraphicFramePr>
+              <a:graphicFrameLocks xmlns:a="http://schemas.openxmlformats.org/drawingml/2006/main" noChangeAspect="1"/>
+            </wp:cNvGraphicFramePr>
+            <a:graphic xmlns:a="http://schemas.openxmlformats.org/drawingml/2006/main">
+              <a:graphicData uri="http://schemas.openxmlformats.org/drawingml/2006/picture">
+                <pic:pic xmlns:pic="http://schemas.openxmlformats.org/drawingml/2006/picture">
+                  <pic:nvPicPr>
+                    <pic:cNvPr id="1" name=""/>
+                    <pic:cNvPicPr/>
+                  </pic:nvPicPr>
+                  <pic:blipFill>
+                    <a:blip r:embed="rId8"/>
+                    <a:stretch>
+                      <a:fillRect/>
+                    </a:stretch>
+                  </pic:blipFill>
+                  <pic:spPr>
+                    <a:xfrm>
+                      <a:off x="0" y="0"/>
+                      <a:ext cx="1968738" cy="1479948"/>
+                    </a:xfrm>
+                    <a:prstGeom prst="rect">
+                      <a:avLst/>
+                    </a:prstGeom>
+                  </pic:spPr>
+                </pic:pic>
+              </a:graphicData>
+            </a:graphic>
+          </wp:inline>
+        </w:drawing>
+      </w:r>
+    </w:p>
+    <w:p>
+      <w:pPr>
+        <w:pStyle w:val="Caption"/>
+      </w:pPr>
+      <w:r>
+        <w:t xml:space="preserve">Image </w:t>
+      </w:r>
+      <w:r>
+        <w:t>3</w:t>
+      </w:r>
+      <w:r>
+        <w:t xml:space="preserve">                                                              </w:t>
+      </w:r>
+      <w:r>
+        <w:t xml:space="preserve"> </w:t>
+      </w:r>
+      <w:r>
+        <w:t xml:space="preserve">Image </w:t>
+      </w:r>
+      <w:r>
+        <w:t>4</w:t>
+      </w:r>
+    </w:p>
+    <w:p>
+      <w:pPr>
+        <w:pStyle w:val="Caption"/>
+        <w:keepNext/>
+      </w:pPr>
+      <w:r>
+        <w:rPr>
+          <w:noProof/>
+        </w:rPr>
+        <w:drawing>
+          <wp:inline distT="0" distB="0" distL="0" distR="0" wp14:anchorId="12696A5A" wp14:editId="6DDFC651">
+            <wp:extent cx="1885950" cy="1468284"/>
+            <wp:effectExtent l="0" t="0" r="0" b="0"/>
+            <wp:docPr id="5" name="Picture 5" descr="Graphical user interface, text, application&#10;&#10;Description automatically generated"/>
+            <wp:cNvGraphicFramePr>
+              <a:graphicFrameLocks xmlns:a="http://schemas.openxmlformats.org/drawingml/2006/main" noChangeAspect="1"/>
+            </wp:cNvGraphicFramePr>
+            <a:graphic xmlns:a="http://schemas.openxmlformats.org/drawingml/2006/main">
+              <a:graphicData uri="http://schemas.openxmlformats.org/drawingml/2006/picture">
+                <pic:pic xmlns:pic="http://schemas.openxmlformats.org/drawingml/2006/picture">
+                  <pic:nvPicPr>
+                    <pic:cNvPr id="5" name="Picture 5" descr="Graphical user interface, text, application&#10;&#10;Description automatically generated"/>
+                    <pic:cNvPicPr/>
+                  </pic:nvPicPr>
+                  <pic:blipFill>
+                    <a:blip r:embed="rId9"/>
+                    <a:stretch>
+                      <a:fillRect/>
+                    </a:stretch>
+                  </pic:blipFill>
+                  <pic:spPr>
+                    <a:xfrm>
+                      <a:off x="0" y="0"/>
+                      <a:ext cx="1890110" cy="1471522"/>
+                    </a:xfrm>
+                    <a:prstGeom prst="rect">
+                      <a:avLst/>
+                    </a:prstGeom>
+                  </pic:spPr>
+                </pic:pic>
+              </a:graphicData>
+            </a:graphic>
+          </wp:inline>
+        </w:drawing>
+      </w:r>
+      <w:r>
+        <w:rPr>
+          <w:noProof/>
+        </w:rPr>
+        <w:t xml:space="preserve"> </w:t>
+      </w:r>
+      <w:r>
+        <w:rPr>
+          <w:noProof/>
+        </w:rPr>
+        <w:drawing>
+          <wp:inline distT="0" distB="0" distL="0" distR="0" wp14:anchorId="75B57B37" wp14:editId="5912B1C9">
+            <wp:extent cx="2044344" cy="939165"/>
+            <wp:effectExtent l="0" t="0" r="0" b="0"/>
+            <wp:docPr id="6" name="Picture 6" descr="Graphical user interface, text&#10;&#10;Description automatically generated"/>
+            <wp:cNvGraphicFramePr>
+              <a:graphicFrameLocks xmlns:a="http://schemas.openxmlformats.org/drawingml/2006/main" noChangeAspect="1"/>
+            </wp:cNvGraphicFramePr>
+            <a:graphic xmlns:a="http://schemas.openxmlformats.org/drawingml/2006/main">
+              <a:graphicData uri="http://schemas.openxmlformats.org/drawingml/2006/picture">
+                <pic:pic xmlns:pic="http://schemas.openxmlformats.org/drawingml/2006/picture">
+                  <pic:nvPicPr>
+                    <pic:cNvPr id="6" name="Picture 6" descr="Graphical user interface, text&#10;&#10;Description automatically generated"/>
+                    <pic:cNvPicPr/>
+                  </pic:nvPicPr>
+                  <pic:blipFill>
+                    <a:blip r:embed="rId10"/>
+                    <a:stretch>
+                      <a:fillRect/>
+                    </a:stretch>
+                  </pic:blipFill>
+                  <pic:spPr>
+                    <a:xfrm>
+                      <a:off x="0" y="0"/>
+                      <a:ext cx="2051531" cy="942467"/>
+                    </a:xfrm>
+                    <a:prstGeom prst="rect">
+                      <a:avLst/>
+                    </a:prstGeom>
+                  </pic:spPr>
+                </pic:pic>
+              </a:graphicData>
+            </a:graphic>
+          </wp:inline>
+        </w:drawing>
+      </w:r>
+    </w:p>
+    <w:p>
+      <w:pPr>
+        <w:pStyle w:val="Caption"/>
+      </w:pPr>
+      <w:r>
+        <w:t xml:space="preserve">Image 5                                                                         </w:t>
+      </w:r>
+      <w:r>
+        <w:t xml:space="preserve">Image </w:t>
+      </w:r>
+      <w:r>
+        <w:t>6</w:t>
+      </w:r>
+    </w:p>
+    <w:p>
+      <w:pPr>
+        <w:pStyle w:val="Caption"/>
+        <w:keepNext/>
+      </w:pPr>
+      <w:r>
+        <w:rPr>
+          <w:noProof/>
+        </w:rPr>
+        <w:lastRenderedPageBreak/>
+        <w:drawing>
+          <wp:inline distT="0" distB="0" distL="0" distR="0" wp14:anchorId="2A15B63B" wp14:editId="5F3473E2">
+            <wp:extent cx="1373773" cy="2154829"/>
+            <wp:effectExtent l="0" t="0" r="0" b="0"/>
+            <wp:docPr id="10" name="Picture 10" descr="Text&#10;&#10;Description automatically generated"/>
+            <wp:cNvGraphicFramePr>
+              <a:graphicFrameLocks xmlns:a="http://schemas.openxmlformats.org/drawingml/2006/main" noChangeAspect="1"/>
+            </wp:cNvGraphicFramePr>
+            <a:graphic xmlns:a="http://schemas.openxmlformats.org/drawingml/2006/main">
+              <a:graphicData uri="http://schemas.openxmlformats.org/drawingml/2006/picture">
+                <pic:pic xmlns:pic="http://schemas.openxmlformats.org/drawingml/2006/picture">
+                  <pic:nvPicPr>
+                    <pic:cNvPr id="10" name="Picture 10" descr="Text&#10;&#10;Description automatically generated"/>
+                    <pic:cNvPicPr/>
+                  </pic:nvPicPr>
+                  <pic:blipFill>
+                    <a:blip r:embed="rId11"/>
+                    <a:stretch>
+                      <a:fillRect/>
+                    </a:stretch>
+                  </pic:blipFill>
+                  <pic:spPr>
+                    <a:xfrm>
+                      <a:off x="0" y="0"/>
+                      <a:ext cx="1379029" cy="2163073"/>
+                    </a:xfrm>
+                    <a:prstGeom prst="rect">
+                      <a:avLst/>
+                    </a:prstGeom>
+                  </pic:spPr>
+                </pic:pic>
+              </a:graphicData>
+            </a:graphic>
+          </wp:inline>
+        </w:drawing>
+      </w:r>
+      <w:r>
+        <w:rPr>
+          <w:noProof/>
+        </w:rPr>
+        <w:drawing>
+          <wp:inline distT="0" distB="0" distL="0" distR="0" wp14:anchorId="406D88BB" wp14:editId="5AE8DD73">
+            <wp:extent cx="1943100" cy="317500"/>
+            <wp:effectExtent l="0" t="0" r="0" b="6350"/>
+            <wp:docPr id="8" name="Picture 8" descr="Text&#10;&#10;Description automatically generated"/>
+            <wp:cNvGraphicFramePr>
+              <a:graphicFrameLocks xmlns:a="http://schemas.openxmlformats.org/drawingml/2006/main" noChangeAspect="1"/>
+            </wp:cNvGraphicFramePr>
+            <a:graphic xmlns:a="http://schemas.openxmlformats.org/drawingml/2006/main">
+              <a:graphicData uri="http://schemas.openxmlformats.org/drawingml/2006/picture">
+                <pic:pic xmlns:pic="http://schemas.openxmlformats.org/drawingml/2006/picture">
+                  <pic:nvPicPr>
+                    <pic:cNvPr id="8" name="Picture 8" descr="Text&#10;&#10;Description automatically generated"/>
+                    <pic:cNvPicPr/>
+                  </pic:nvPicPr>
+                  <pic:blipFill>
+                    <a:blip r:embed="rId12"/>
+                    <a:stretch>
+                      <a:fillRect/>
+                    </a:stretch>
+                  </pic:blipFill>
+                  <pic:spPr>
+                    <a:xfrm>
+                      <a:off x="0" y="0"/>
+                      <a:ext cx="1965383" cy="321141"/>
+                    </a:xfrm>
+                    <a:prstGeom prst="rect">
+                      <a:avLst/>
+                    </a:prstGeom>
+                  </pic:spPr>
+                </pic:pic>
+              </a:graphicData>
+            </a:graphic>
+          </wp:inline>
+        </w:drawing>
+      </w:r>
+    </w:p>
+    <w:p>
+      <w:pPr>
+        <w:pStyle w:val="Caption"/>
+      </w:pPr>
+      <w:r>
+        <w:t xml:space="preserve">Image 7                                                                      </w:t>
+      </w:r>
+      <w:r>
+        <w:t xml:space="preserve">Image </w:t>
+      </w:r>
+      <w:r>
+        <w:t>8</w:t>
+      </w:r>
+    </w:p>
+    <w:p>
+      <w:pPr>
+        <w:keepNext/>
+      </w:pPr>
+      <w:r>
+        <w:rPr>
+          <w:noProof/>
+        </w:rPr>
+        <w:drawing>
+          <wp:inline distT="0" distB="0" distL="0" distR="0" wp14:anchorId="1CFDAF71" wp14:editId="2C245D18">
+            <wp:extent cx="5161905" cy="2009524"/>
+            <wp:effectExtent l="0" t="0" r="1270" b="0"/>
+            <wp:docPr id="9" name="Picture 9" descr="Text&#10;&#10;Description automatically generated"/>
+            <wp:cNvGraphicFramePr>
+              <a:graphicFrameLocks xmlns:a="http://schemas.openxmlformats.org/drawingml/2006/main" noChangeAspect="1"/>
+            </wp:cNvGraphicFramePr>
+            <a:graphic xmlns:a="http://schemas.openxmlformats.org/drawingml/2006/main">
+              <a:graphicData uri="http://schemas.openxmlformats.org/drawingml/2006/picture">
+                <pic:pic xmlns:pic="http://schemas.openxmlformats.org/drawingml/2006/picture">
+                  <pic:nvPicPr>
+                    <pic:cNvPr id="9" name="Picture 9" descr="Text&#10;&#10;Description automatically generated"/>
+                    <pic:cNvPicPr/>
+                  </pic:nvPicPr>
+                  <pic:blipFill>
+                    <a:blip r:embed="rId13"/>
+                    <a:stretch>
+                      <a:fillRect/>
+                    </a:stretch>
+                  </pic:blipFill>
+                  <pic:spPr>
+                    <a:xfrm>
+                      <a:off x="0" y="0"/>
+                      <a:ext cx="5161905" cy="2009524"/>
+                    </a:xfrm>
+                    <a:prstGeom prst="rect">
+                      <a:avLst/>
+                    </a:prstGeom>
+                  </pic:spPr>
+                </pic:pic>
+              </a:graphicData>
+            </a:graphic>
+          </wp:inline>
+        </w:drawing>
+      </w:r>
+    </w:p>
+    <w:p>
+      <w:pPr>
+        <w:pStyle w:val="Caption"/>
+      </w:pPr>
+      <w:r>
+        <w:t>Image 9</w:t>
+      </w:r>
+    </w:p>
+    <w:p/>
     <w:p/>
     <w:sectPr>
       <w:pgSz w:w="12240" w:h="15840"/>
@@ -517,6 +1998,49 @@
     <w:qFormat/>
     <w:rsid w:val="004B7340"/>
   </w:style>
+  <w:style w:type="paragraph" w:styleId="Heading1">
+    <w:name w:val="heading 1"/>
+    <w:basedOn w:val="Normal"/>
+    <w:next w:val="Normal"/>
+    <w:link w:val="Heading1Char"/>
+    <w:uiPriority w:val="9"/>
+    <w:qFormat/>
+    <w:rsid w:val="005A2742"/>
+    <w:pPr>
+      <w:keepNext/>
+      <w:keepLines/>
+      <w:spacing w:before="240" w:after="0"/>
+      <w:outlineLvl w:val="0"/>
+    </w:pPr>
+    <w:rPr>
+      <w:rFonts w:asciiTheme="majorHAnsi" w:eastAsiaTheme="majorEastAsia" w:hAnsiTheme="majorHAnsi" w:cstheme="majorBidi"/>
+      <w:color w:val="2F5496" w:themeColor="accent1" w:themeShade="BF"/>
+      <w:sz w:val="32"/>
+      <w:szCs w:val="32"/>
+    </w:rPr>
+  </w:style>
+  <w:style w:type="paragraph" w:styleId="Heading2">
+    <w:name w:val="heading 2"/>
+    <w:basedOn w:val="Normal"/>
+    <w:next w:val="Normal"/>
+    <w:link w:val="Heading2Char"/>
+    <w:uiPriority w:val="9"/>
+    <w:unhideWhenUsed/>
+    <w:qFormat/>
+    <w:rsid w:val="00DD3683"/>
+    <w:pPr>
+      <w:keepNext/>
+      <w:keepLines/>
+      <w:spacing w:before="40" w:after="0"/>
+      <w:outlineLvl w:val="1"/>
+    </w:pPr>
+    <w:rPr>
+      <w:rFonts w:asciiTheme="majorHAnsi" w:eastAsiaTheme="majorEastAsia" w:hAnsiTheme="majorHAnsi" w:cstheme="majorBidi"/>
+      <w:color w:val="2F5496" w:themeColor="accent1" w:themeShade="BF"/>
+      <w:sz w:val="26"/>
+      <w:szCs w:val="26"/>
+    </w:rPr>
+  </w:style>
   <w:style w:type="character" w:default="1" w:styleId="DefaultParagraphFont">
     <w:name w:val="Default Paragraph Font"/>
     <w:uiPriority w:val="1"/>
@@ -576,6 +2100,51 @@
       <w:kern w:val="28"/>
       <w:sz w:val="56"/>
       <w:szCs w:val="56"/>
+    </w:rPr>
+  </w:style>
+  <w:style w:type="character" w:customStyle="1" w:styleId="Heading1Char">
+    <w:name w:val="Heading 1 Char"/>
+    <w:basedOn w:val="DefaultParagraphFont"/>
+    <w:link w:val="Heading1"/>
+    <w:uiPriority w:val="9"/>
+    <w:rsid w:val="005A2742"/>
+    <w:rPr>
+      <w:rFonts w:asciiTheme="majorHAnsi" w:eastAsiaTheme="majorEastAsia" w:hAnsiTheme="majorHAnsi" w:cstheme="majorBidi"/>
+      <w:color w:val="2F5496" w:themeColor="accent1" w:themeShade="BF"/>
+      <w:sz w:val="32"/>
+      <w:szCs w:val="32"/>
+    </w:rPr>
+  </w:style>
+  <w:style w:type="paragraph" w:styleId="Caption">
+    <w:name w:val="caption"/>
+    <w:basedOn w:val="Normal"/>
+    <w:next w:val="Normal"/>
+    <w:uiPriority w:val="35"/>
+    <w:unhideWhenUsed/>
+    <w:qFormat/>
+    <w:rsid w:val="005A2742"/>
+    <w:pPr>
+      <w:spacing w:after="200" w:line="240" w:lineRule="auto"/>
+    </w:pPr>
+    <w:rPr>
+      <w:i/>
+      <w:iCs/>
+      <w:color w:val="44546A" w:themeColor="text2"/>
+      <w:sz w:val="18"/>
+      <w:szCs w:val="18"/>
+    </w:rPr>
+  </w:style>
+  <w:style w:type="character" w:customStyle="1" w:styleId="Heading2Char">
+    <w:name w:val="Heading 2 Char"/>
+    <w:basedOn w:val="DefaultParagraphFont"/>
+    <w:link w:val="Heading2"/>
+    <w:uiPriority w:val="9"/>
+    <w:rsid w:val="00DD3683"/>
+    <w:rPr>
+      <w:rFonts w:asciiTheme="majorHAnsi" w:eastAsiaTheme="majorEastAsia" w:hAnsiTheme="majorHAnsi" w:cstheme="majorBidi"/>
+      <w:color w:val="2F5496" w:themeColor="accent1" w:themeShade="BF"/>
+      <w:sz w:val="26"/>
+      <w:szCs w:val="26"/>
     </w:rPr>
   </w:style>
 </w:styles>
